--- a/Collection Files/Fruit/Plums/PlumsDrying.docx
+++ b/Collection Files/Fruit/Plums/PlumsDrying.docx
@@ -2,7 +2,594 @@
 <file path=word/document.xml><?xml version="1.0" encoding="utf-8"?>
 <w:document xmlns:wpc="http://schemas.microsoft.com/office/word/2010/wordprocessingCanvas" xmlns:cx="http://schemas.microsoft.com/office/drawing/2014/chartex" xmlns:cx1="http://schemas.microsoft.com/office/drawing/2015/9/8/chartex" xmlns:cx2="http://schemas.microsoft.com/office/drawing/2015/10/21/chartex" xmlns:cx3="http://schemas.microsoft.com/office/drawing/2016/5/9/chartex" xmlns:cx4="http://schemas.microsoft.com/office/drawing/2016/5/10/chartex" xmlns:cx5="http://schemas.microsoft.com/office/drawing/2016/5/11/chartex" xmlns:cx6="http://schemas.microsoft.com/office/drawing/2016/5/12/chartex" xmlns:cx7="http://schemas.microsoft.com/office/drawing/2016/5/13/chartex" xmlns:cx8="http://schemas.microsoft.com/office/drawing/2016/5/14/chartex" xmlns:mc="http://schemas.openxmlformats.org/markup-compatibility/2006" xmlns:aink="http://schemas.microsoft.com/office/drawing/2016/ink" xmlns:am3d="http://schemas.microsoft.com/office/drawing/2017/model3d" xmlns:o="urn:schemas-microsoft-com:office:office" xmlns:r="http://schemas.openxmlformats.org/officeDocument/2006/relationships" xmlns:m="http://schemas.openxmlformats.org/officeDocument/2006/math" xmlns:v="urn:schemas-microsoft-com:vml" xmlns:wp14="http://schemas.microsoft.com/office/word/2010/wordprocessingDrawing" xmlns:wp="http://schemas.openxmlformats.org/drawingml/2006/wordprocessingDrawing" xmlns:w10="urn:schemas-microsoft-com:office:word" xmlns:w="http://schemas.openxmlformats.org/wordprocessingml/2006/main" xmlns:w14="http://schemas.microsoft.com/office/word/2010/wordml" xmlns:w15="http://schemas.microsoft.com/office/word/2012/wordml" xmlns:w16cex="http://schemas.microsoft.com/office/word/2018/wordml/cex" xmlns:w16cid="http://schemas.microsoft.com/office/word/2016/wordml/cid" xmlns:w16="http://schemas.microsoft.com/office/word/2018/wordml" xmlns:w16se="http://schemas.microsoft.com/office/word/2015/wordml/symex" xmlns:wpg="http://schemas.microsoft.com/office/word/2010/wordprocessingGroup" xmlns:wpi="http://schemas.microsoft.com/office/word/2010/wordprocessingInk" xmlns:wne="http://schemas.microsoft.com/office/word/2006/wordml" xmlns:wps="http://schemas.microsoft.com/office/word/2010/wordprocessingShape" mc:Ignorable="w14 w15 w16se w16cid w16 w16cex wp14">
   <w:body>
-    <w:p/>
+    <w:p>
+      <w:pPr>
+        <w:pStyle w:val="NormalWeb"/>
+        <w:shd w:val="clear" w:color="auto" w:fill="FFFFFF"/>
+        <w:spacing w:before="0" w:beforeAutospacing="0" w:after="0" w:afterAutospacing="0"/>
+        <w:textAlignment w:val="baseline"/>
+        <w:rPr>
+          <w:rStyle w:val="Strong"/>
+          <w:b w:val="0"/>
+          <w:bCs w:val="0"/>
+          <w:sz w:val="22"/>
+          <w:szCs w:val="22"/>
+          <w:bdr w:val="none" w:sz="0" w:space="0" w:color="auto" w:frame="1"/>
+        </w:rPr>
+      </w:pPr>
+      <w:r>
+        <w:rPr>
+          <w:rStyle w:val="Strong"/>
+          <w:b w:val="0"/>
+          <w:bCs w:val="0"/>
+          <w:sz w:val="22"/>
+          <w:szCs w:val="22"/>
+          <w:bdr w:val="none" w:sz="0" w:space="0" w:color="auto" w:frame="1"/>
+        </w:rPr>
+        <w:t>Ingredients\n</w:t>
+      </w:r>
+    </w:p>
+    <w:p>
+      <w:pPr>
+        <w:pStyle w:val="NormalWeb"/>
+        <w:shd w:val="clear" w:color="auto" w:fill="FFFFFF"/>
+        <w:spacing w:before="0" w:beforeAutospacing="0" w:after="0" w:afterAutospacing="0"/>
+        <w:textAlignment w:val="baseline"/>
+        <w:rPr>
+          <w:rStyle w:val="Strong"/>
+          <w:b w:val="0"/>
+          <w:bCs w:val="0"/>
+          <w:sz w:val="22"/>
+          <w:szCs w:val="22"/>
+          <w:bdr w:val="none" w:sz="0" w:space="0" w:color="auto" w:frame="1"/>
+        </w:rPr>
+      </w:pPr>
+      <w:r>
+        <w:rPr>
+          <w:rStyle w:val="Strong"/>
+          <w:b w:val="0"/>
+          <w:bCs w:val="0"/>
+          <w:sz w:val="22"/>
+          <w:szCs w:val="22"/>
+          <w:bdr w:val="none" w:sz="0" w:space="0" w:color="auto" w:frame="1"/>
+        </w:rPr>
+        <w:tab/>
+        <w:t>Plums\n</w:t>
+      </w:r>
+    </w:p>
+    <w:p>
+      <w:pPr>
+        <w:pStyle w:val="NormalWeb"/>
+        <w:shd w:val="clear" w:color="auto" w:fill="FFFFFF"/>
+        <w:spacing w:before="0" w:beforeAutospacing="0" w:after="0" w:afterAutospacing="0"/>
+        <w:textAlignment w:val="baseline"/>
+        <w:rPr>
+          <w:rStyle w:val="Strong"/>
+          <w:b w:val="0"/>
+          <w:bCs w:val="0"/>
+          <w:sz w:val="22"/>
+          <w:szCs w:val="22"/>
+          <w:bdr w:val="none" w:sz="0" w:space="0" w:color="auto" w:frame="1"/>
+        </w:rPr>
+      </w:pPr>
+      <w:r>
+        <w:rPr>
+          <w:rStyle w:val="Strong"/>
+          <w:b w:val="0"/>
+          <w:bCs w:val="0"/>
+          <w:sz w:val="22"/>
+          <w:szCs w:val="22"/>
+          <w:bdr w:val="none" w:sz="0" w:space="0" w:color="auto" w:frame="1"/>
+        </w:rPr>
+        <w:tab/>
+        <w:t>Paring Knife\n</w:t>
+      </w:r>
+    </w:p>
+    <w:p>
+      <w:pPr>
+        <w:pStyle w:val="NormalWeb"/>
+        <w:shd w:val="clear" w:color="auto" w:fill="FFFFFF"/>
+        <w:spacing w:before="0" w:beforeAutospacing="0" w:after="0" w:afterAutospacing="0"/>
+        <w:textAlignment w:val="baseline"/>
+        <w:rPr>
+          <w:rStyle w:val="Strong"/>
+          <w:b w:val="0"/>
+          <w:bCs w:val="0"/>
+          <w:sz w:val="22"/>
+          <w:szCs w:val="22"/>
+          <w:bdr w:val="none" w:sz="0" w:space="0" w:color="auto" w:frame="1"/>
+        </w:rPr>
+      </w:pPr>
+      <w:r>
+        <w:rPr>
+          <w:rStyle w:val="Strong"/>
+          <w:b w:val="0"/>
+          <w:bCs w:val="0"/>
+          <w:sz w:val="22"/>
+          <w:szCs w:val="22"/>
+          <w:bdr w:val="none" w:sz="0" w:space="0" w:color="auto" w:frame="1"/>
+        </w:rPr>
+        <w:tab/>
+        <w:t>Dehydrator or Oven\n</w:t>
+      </w:r>
+    </w:p>
+    <w:p>
+      <w:pPr>
+        <w:pStyle w:val="NormalWeb"/>
+        <w:shd w:val="clear" w:color="auto" w:fill="FFFFFF"/>
+        <w:spacing w:before="0" w:beforeAutospacing="0" w:after="0" w:afterAutospacing="0"/>
+        <w:textAlignment w:val="baseline"/>
+        <w:rPr>
+          <w:rStyle w:val="Strong"/>
+          <w:b w:val="0"/>
+          <w:bCs w:val="0"/>
+          <w:sz w:val="22"/>
+          <w:szCs w:val="22"/>
+          <w:bdr w:val="none" w:sz="0" w:space="0" w:color="auto" w:frame="1"/>
+        </w:rPr>
+      </w:pPr>
+      <w:r>
+        <w:rPr>
+          <w:rStyle w:val="Strong"/>
+          <w:b w:val="0"/>
+          <w:bCs w:val="0"/>
+          <w:sz w:val="22"/>
+          <w:szCs w:val="22"/>
+          <w:bdr w:val="none" w:sz="0" w:space="0" w:color="auto" w:frame="1"/>
+        </w:rPr>
+        <w:t>\n</w:t>
+      </w:r>
+    </w:p>
+    <w:p>
+      <w:pPr>
+        <w:pStyle w:val="NormalWeb"/>
+        <w:shd w:val="clear" w:color="auto" w:fill="FFFFFF"/>
+        <w:spacing w:before="0" w:beforeAutospacing="0" w:after="0" w:afterAutospacing="0"/>
+        <w:textAlignment w:val="baseline"/>
+        <w:rPr>
+          <w:rStyle w:val="Strong"/>
+          <w:b w:val="0"/>
+          <w:bCs w:val="0"/>
+          <w:sz w:val="22"/>
+          <w:szCs w:val="22"/>
+          <w:bdr w:val="none" w:sz="0" w:space="0" w:color="auto" w:frame="1"/>
+        </w:rPr>
+      </w:pPr>
+      <w:r>
+        <w:rPr>
+          <w:rStyle w:val="Strong"/>
+          <w:b w:val="0"/>
+          <w:bCs w:val="0"/>
+          <w:sz w:val="22"/>
+          <w:szCs w:val="22"/>
+          <w:bdr w:val="none" w:sz="0" w:space="0" w:color="auto" w:frame="1"/>
+        </w:rPr>
+        <w:t>Instructions\n</w:t>
+      </w:r>
+    </w:p>
+    <w:p>
+      <w:pPr>
+        <w:pStyle w:val="NormalWeb"/>
+        <w:shd w:val="clear" w:color="auto" w:fill="FFFFFF"/>
+        <w:spacing w:before="0" w:beforeAutospacing="0" w:after="0" w:afterAutospacing="0"/>
+        <w:ind w:left="720"/>
+        <w:textAlignment w:val="baseline"/>
+        <w:rPr>
+          <w:sz w:val="22"/>
+          <w:szCs w:val="22"/>
+        </w:rPr>
+      </w:pPr>
+      <w:r>
+        <w:rPr>
+          <w:sz w:val="22"/>
+          <w:szCs w:val="22"/>
+        </w:rPr>
+        <w:t xml:space="preserve">Wash the plums before you dry them. </w:t>
+      </w:r>
+      <w:r>
+        <w:rPr>
+          <w:sz w:val="22"/>
+          <w:szCs w:val="22"/>
+        </w:rPr>
+        <w:t>\n</w:t>
+      </w:r>
+    </w:p>
+    <w:p>
+      <w:pPr>
+        <w:pStyle w:val="NormalWeb"/>
+        <w:shd w:val="clear" w:color="auto" w:fill="FFFFFF"/>
+        <w:spacing w:before="0" w:beforeAutospacing="0" w:after="0" w:afterAutospacing="0"/>
+        <w:ind w:left="720"/>
+        <w:textAlignment w:val="baseline"/>
+        <w:rPr>
+          <w:sz w:val="22"/>
+          <w:szCs w:val="22"/>
+        </w:rPr>
+      </w:pPr>
+      <w:r>
+        <w:rPr>
+          <w:sz w:val="22"/>
+          <w:szCs w:val="22"/>
+        </w:rPr>
+        <w:t>\n</w:t>
+      </w:r>
+    </w:p>
+    <w:p>
+      <w:pPr>
+        <w:pStyle w:val="NormalWeb"/>
+        <w:shd w:val="clear" w:color="auto" w:fill="FFFFFF"/>
+        <w:spacing w:before="0" w:beforeAutospacing="0" w:after="0" w:afterAutospacing="0"/>
+        <w:ind w:left="720"/>
+        <w:textAlignment w:val="baseline"/>
+        <w:rPr>
+          <w:sz w:val="22"/>
+          <w:szCs w:val="22"/>
+        </w:rPr>
+      </w:pPr>
+      <w:r>
+        <w:rPr>
+          <w:sz w:val="22"/>
+          <w:szCs w:val="22"/>
+        </w:rPr>
+        <w:t>Cut plums down the middle to remove the pit.\n</w:t>
+      </w:r>
+    </w:p>
+    <w:p>
+      <w:pPr>
+        <w:pStyle w:val="NormalWeb"/>
+        <w:shd w:val="clear" w:color="auto" w:fill="FFFFFF"/>
+        <w:spacing w:before="0" w:beforeAutospacing="0" w:after="0" w:afterAutospacing="0"/>
+        <w:ind w:left="720"/>
+        <w:textAlignment w:val="baseline"/>
+        <w:rPr>
+          <w:color w:val="66594F"/>
+          <w:sz w:val="22"/>
+          <w:szCs w:val="22"/>
+        </w:rPr>
+      </w:pPr>
+      <w:r>
+        <w:rPr>
+          <w:sz w:val="22"/>
+          <w:szCs w:val="22"/>
+        </w:rPr>
+        <w:t>\n</w:t>
+      </w:r>
+    </w:p>
+    <w:p>
+      <w:pPr>
+        <w:pStyle w:val="NormalWeb"/>
+        <w:shd w:val="clear" w:color="auto" w:fill="FFFFFF"/>
+        <w:spacing w:before="0" w:beforeAutospacing="0" w:after="0" w:afterAutospacing="0"/>
+        <w:ind w:left="720"/>
+        <w:textAlignment w:val="baseline"/>
+        <w:rPr>
+          <w:sz w:val="22"/>
+          <w:szCs w:val="22"/>
+        </w:rPr>
+      </w:pPr>
+      <w:r>
+        <w:rPr>
+          <w:sz w:val="22"/>
+          <w:szCs w:val="22"/>
+        </w:rPr>
+        <w:t>Cut plums in half again in order to fit into dehydrator. Continue to cut into size you prefer.\n</w:t>
+      </w:r>
+    </w:p>
+    <w:p>
+      <w:pPr>
+        <w:pStyle w:val="NormalWeb"/>
+        <w:shd w:val="clear" w:color="auto" w:fill="FFFFFF"/>
+        <w:spacing w:before="0" w:beforeAutospacing="0" w:after="0" w:afterAutospacing="0"/>
+        <w:ind w:left="720"/>
+        <w:textAlignment w:val="baseline"/>
+        <w:rPr>
+          <w:sz w:val="22"/>
+          <w:szCs w:val="22"/>
+        </w:rPr>
+      </w:pPr>
+      <w:r>
+        <w:rPr>
+          <w:sz w:val="22"/>
+          <w:szCs w:val="22"/>
+        </w:rPr>
+        <w:t>\n</w:t>
+      </w:r>
+    </w:p>
+    <w:p>
+      <w:pPr>
+        <w:pStyle w:val="NormalWeb"/>
+        <w:shd w:val="clear" w:color="auto" w:fill="FFFFFF"/>
+        <w:spacing w:before="0" w:beforeAutospacing="0" w:after="0" w:afterAutospacing="0"/>
+        <w:ind w:left="720"/>
+        <w:textAlignment w:val="baseline"/>
+        <w:rPr>
+          <w:sz w:val="22"/>
+          <w:szCs w:val="22"/>
+        </w:rPr>
+      </w:pPr>
+      <w:r>
+        <w:rPr>
+          <w:sz w:val="22"/>
+          <w:szCs w:val="22"/>
+        </w:rPr>
+        <w:t>The main thing to remember is to try to get them about the same thickness so they will all be dry about the same time</w:t>
+      </w:r>
+      <w:r>
+        <w:rPr>
+          <w:sz w:val="22"/>
+          <w:szCs w:val="22"/>
+        </w:rPr>
+        <w:t>.</w:t>
+      </w:r>
+      <w:r>
+        <w:rPr>
+          <w:sz w:val="22"/>
+          <w:szCs w:val="22"/>
+        </w:rPr>
+        <w:t>\n</w:t>
+      </w:r>
+    </w:p>
+    <w:p>
+      <w:pPr>
+        <w:pStyle w:val="NormalWeb"/>
+        <w:shd w:val="clear" w:color="auto" w:fill="FFFFFF"/>
+        <w:spacing w:before="0" w:beforeAutospacing="0" w:after="0" w:afterAutospacing="0"/>
+        <w:ind w:left="720"/>
+        <w:textAlignment w:val="baseline"/>
+        <w:rPr>
+          <w:sz w:val="22"/>
+          <w:szCs w:val="22"/>
+        </w:rPr>
+      </w:pPr>
+      <w:r>
+        <w:rPr>
+          <w:sz w:val="22"/>
+          <w:szCs w:val="22"/>
+        </w:rPr>
+        <w:t>\n</w:t>
+      </w:r>
+    </w:p>
+    <w:p>
+      <w:pPr>
+        <w:shd w:val="clear" w:color="auto" w:fill="FFFFFF"/>
+        <w:spacing w:after="0" w:line="240" w:lineRule="auto"/>
+        <w:ind w:left="720"/>
+        <w:textAlignment w:val="baseline"/>
+        <w:rPr>
+          <w:rFonts w:ascii="Times New Roman" w:eastAsia="Times New Roman" w:hAnsi="Times New Roman" w:cs="Times New Roman"/>
+          <w:lang w:eastAsia="en-CA"/>
+        </w:rPr>
+      </w:pPr>
+      <w:r>
+        <w:rPr>
+          <w:rFonts w:ascii="Times New Roman" w:eastAsia="Times New Roman" w:hAnsi="Times New Roman" w:cs="Times New Roman"/>
+          <w:lang w:eastAsia="en-CA"/>
+        </w:rPr>
+        <w:t>S</w:t>
+      </w:r>
+      <w:r>
+        <w:rPr>
+          <w:rFonts w:ascii="Times New Roman" w:eastAsia="Times New Roman" w:hAnsi="Times New Roman" w:cs="Times New Roman"/>
+          <w:lang w:eastAsia="en-CA"/>
+        </w:rPr>
+        <w:t xml:space="preserve">et dehydrator to 135 degrees and place each tray of plums into the dehydrator as soon as they are ready. </w:t>
+      </w:r>
+      <w:r>
+        <w:rPr>
+          <w:rFonts w:ascii="Times New Roman" w:eastAsia="Times New Roman" w:hAnsi="Times New Roman" w:cs="Times New Roman"/>
+          <w:lang w:eastAsia="en-CA"/>
+        </w:rPr>
+        <w:t>\n</w:t>
+      </w:r>
+    </w:p>
+    <w:p>
+      <w:pPr>
+        <w:shd w:val="clear" w:color="auto" w:fill="FFFFFF"/>
+        <w:spacing w:after="0" w:line="240" w:lineRule="auto"/>
+        <w:ind w:left="720"/>
+        <w:textAlignment w:val="baseline"/>
+        <w:rPr>
+          <w:rFonts w:ascii="Times New Roman" w:eastAsia="Times New Roman" w:hAnsi="Times New Roman" w:cs="Times New Roman"/>
+          <w:lang w:eastAsia="en-CA"/>
+        </w:rPr>
+      </w:pPr>
+      <w:r>
+        <w:rPr>
+          <w:rFonts w:ascii="Times New Roman" w:eastAsia="Times New Roman" w:hAnsi="Times New Roman" w:cs="Times New Roman"/>
+          <w:lang w:eastAsia="en-CA"/>
+        </w:rPr>
+        <w:t>\n</w:t>
+      </w:r>
+    </w:p>
+    <w:p>
+      <w:pPr>
+        <w:shd w:val="clear" w:color="auto" w:fill="FFFFFF"/>
+        <w:spacing w:after="0" w:line="240" w:lineRule="auto"/>
+        <w:ind w:left="720"/>
+        <w:textAlignment w:val="baseline"/>
+      </w:pPr>
+      <w:r>
+        <w:rPr>
+          <w:rFonts w:ascii="Times New Roman" w:eastAsia="Times New Roman" w:hAnsi="Times New Roman" w:cs="Times New Roman"/>
+          <w:lang w:eastAsia="en-CA"/>
+        </w:rPr>
+        <w:t xml:space="preserve">Let </w:t>
+      </w:r>
+      <w:r>
+        <w:rPr>
+          <w:rFonts w:ascii="Times New Roman" w:eastAsia="Times New Roman" w:hAnsi="Times New Roman" w:cs="Times New Roman"/>
+          <w:lang w:eastAsia="en-CA"/>
+        </w:rPr>
+        <w:t>plums dry until they are fully dry but still pliable. Depending on the size it can take about 6 hours on average. </w:t>
+      </w:r>
+      <w:r>
+        <w:rPr>
+          <w:rFonts w:ascii="Times New Roman" w:eastAsia="Times New Roman" w:hAnsi="Times New Roman" w:cs="Times New Roman"/>
+          <w:lang w:eastAsia="en-CA"/>
+        </w:rPr>
+        <w:t>Really depends on the size you cut them into.</w:t>
+      </w:r>
+      <w:r>
+        <w:t>\n</w:t>
+      </w:r>
+    </w:p>
+    <w:p>
+      <w:pPr>
+        <w:shd w:val="clear" w:color="auto" w:fill="FFFFFF"/>
+        <w:spacing w:after="0" w:line="240" w:lineRule="auto"/>
+        <w:ind w:left="720"/>
+        <w:textAlignment w:val="baseline"/>
+        <w:rPr>
+          <w:rFonts w:ascii="Times New Roman" w:eastAsia="Times New Roman" w:hAnsi="Times New Roman" w:cs="Times New Roman"/>
+          <w:lang w:eastAsia="en-CA"/>
+        </w:rPr>
+      </w:pPr>
+      <w:r>
+        <w:t>\n</w:t>
+      </w:r>
+    </w:p>
+    <w:p>
+      <w:pPr>
+        <w:shd w:val="clear" w:color="auto" w:fill="FFFFFF"/>
+        <w:spacing w:after="0" w:line="240" w:lineRule="auto"/>
+        <w:ind w:left="720"/>
+        <w:textAlignment w:val="baseline"/>
+      </w:pPr>
+      <w:r>
+        <w:rPr>
+          <w:rFonts w:ascii="Times New Roman" w:eastAsia="Times New Roman" w:hAnsi="Times New Roman" w:cs="Times New Roman"/>
+          <w:lang w:eastAsia="en-CA"/>
+        </w:rPr>
+        <w:t>Before removing make sure they do not have any moisture pockets for proper storage.\n</w:t>
+      </w:r>
+    </w:p>
+    <w:p>
+      <w:pPr>
+        <w:shd w:val="clear" w:color="auto" w:fill="FFFFFF"/>
+        <w:spacing w:after="0" w:line="240" w:lineRule="auto"/>
+        <w:ind w:left="720"/>
+        <w:textAlignment w:val="baseline"/>
+        <w:rPr>
+          <w:rFonts w:ascii="Times New Roman" w:eastAsia="Times New Roman" w:hAnsi="Times New Roman" w:cs="Times New Roman"/>
+          <w:color w:val="0693E3"/>
+          <w:lang w:eastAsia="en-CA"/>
+        </w:rPr>
+      </w:pPr>
+      <w:r>
+        <w:t>\n</w:t>
+      </w:r>
+    </w:p>
+    <w:p>
+      <w:pPr>
+        <w:shd w:val="clear" w:color="auto" w:fill="FFFFFF"/>
+        <w:spacing w:after="0" w:line="240" w:lineRule="auto"/>
+        <w:ind w:left="720"/>
+        <w:textAlignment w:val="baseline"/>
+      </w:pPr>
+      <w:r>
+        <w:rPr>
+          <w:rFonts w:ascii="Times New Roman" w:eastAsia="Times New Roman" w:hAnsi="Times New Roman" w:cs="Times New Roman"/>
+          <w:lang w:eastAsia="en-CA"/>
+        </w:rPr>
+        <w:t>If placing in oven use 180 degrees Fahrenheit for 8 hours.\n</w:t>
+      </w:r>
+    </w:p>
+    <w:p>
+      <w:pPr>
+        <w:shd w:val="clear" w:color="auto" w:fill="FFFFFF"/>
+        <w:spacing w:after="0" w:line="240" w:lineRule="auto"/>
+        <w:ind w:left="720"/>
+        <w:textAlignment w:val="baseline"/>
+        <w:rPr>
+          <w:rFonts w:ascii="Times New Roman" w:eastAsia="Times New Roman" w:hAnsi="Times New Roman" w:cs="Times New Roman"/>
+          <w:lang w:eastAsia="en-CA"/>
+        </w:rPr>
+      </w:pPr>
+      <w:r>
+        <w:t>\n</w:t>
+      </w:r>
+    </w:p>
+    <w:p>
+      <w:pPr>
+        <w:pStyle w:val="NormalWeb"/>
+        <w:shd w:val="clear" w:color="auto" w:fill="FFFFFF"/>
+        <w:spacing w:before="0" w:beforeAutospacing="0" w:after="0" w:afterAutospacing="0"/>
+        <w:ind w:left="720"/>
+        <w:textAlignment w:val="baseline"/>
+        <w:rPr>
+          <w:sz w:val="22"/>
+          <w:szCs w:val="22"/>
+        </w:rPr>
+      </w:pPr>
+      <w:r>
+        <w:rPr>
+          <w:sz w:val="22"/>
+          <w:szCs w:val="22"/>
+        </w:rPr>
+        <w:t>Dried plums last longer if you allow for them to cool before placing them into storage containers.\n</w:t>
+      </w:r>
+    </w:p>
+    <w:p>
+      <w:pPr>
+        <w:pStyle w:val="NormalWeb"/>
+        <w:shd w:val="clear" w:color="auto" w:fill="FFFFFF"/>
+        <w:spacing w:before="0" w:beforeAutospacing="0" w:after="0" w:afterAutospacing="0"/>
+        <w:ind w:left="720"/>
+        <w:textAlignment w:val="baseline"/>
+        <w:rPr>
+          <w:color w:val="0693E3"/>
+          <w:sz w:val="22"/>
+          <w:szCs w:val="22"/>
+        </w:rPr>
+      </w:pPr>
+      <w:r>
+        <w:rPr>
+          <w:sz w:val="22"/>
+          <w:szCs w:val="22"/>
+        </w:rPr>
+        <w:t>\n</w:t>
+      </w:r>
+    </w:p>
+    <w:p>
+      <w:pPr>
+        <w:pStyle w:val="NormalWeb"/>
+        <w:shd w:val="clear" w:color="auto" w:fill="FFFFFF"/>
+        <w:spacing w:before="0" w:beforeAutospacing="0" w:after="0" w:afterAutospacing="0"/>
+        <w:ind w:left="720"/>
+        <w:textAlignment w:val="baseline"/>
+        <w:rPr>
+          <w:sz w:val="22"/>
+          <w:szCs w:val="22"/>
+        </w:rPr>
+      </w:pPr>
+      <w:r>
+        <w:rPr>
+          <w:sz w:val="22"/>
+          <w:szCs w:val="22"/>
+        </w:rPr>
+        <w:t>You can use a vacuumed sealed bag or jar for storage.\n</w:t>
+      </w:r>
+    </w:p>
+    <w:p>
+      <w:pPr>
+        <w:pStyle w:val="NormalWeb"/>
+        <w:shd w:val="clear" w:color="auto" w:fill="FFFFFF"/>
+        <w:spacing w:before="0" w:beforeAutospacing="0" w:after="0" w:afterAutospacing="0"/>
+        <w:ind w:left="720"/>
+        <w:textAlignment w:val="baseline"/>
+        <w:rPr>
+          <w:sz w:val="22"/>
+          <w:szCs w:val="22"/>
+        </w:rPr>
+      </w:pPr>
+      <w:r>
+        <w:rPr>
+          <w:sz w:val="22"/>
+          <w:szCs w:val="22"/>
+        </w:rPr>
+        <w:t>\n</w:t>
+      </w:r>
+    </w:p>
     <w:sectPr>
       <w:pgSz w:w="12240" w:h="15840"/>
       <w:pgMar w:top="1440" w:right="1440" w:bottom="1440" w:left="1440" w:header="708" w:footer="708" w:gutter="0"/>
@@ -727,7 +1314,6 @@
     <w:name w:val="Normal (Web)"/>
     <w:basedOn w:val="Normal"/>
     <w:uiPriority w:val="99"/>
-    <w:semiHidden/>
     <w:unhideWhenUsed/>
     <w:rsid w:val="007C53AE"/>
     <w:pPr>
@@ -761,6 +1347,32 @@
       <w:ind w:left="720"/>
       <w:contextualSpacing/>
     </w:pPr>
+  </w:style>
+  <w:style w:type="character" w:styleId="Hyperlink">
+    <w:name w:val="Hyperlink"/>
+    <w:basedOn w:val="DefaultParagraphFont"/>
+    <w:uiPriority w:val="99"/>
+    <w:semiHidden/>
+    <w:unhideWhenUsed/>
+    <w:rsid w:val="00441A5C"/>
+    <w:rPr>
+      <w:color w:val="0000FF"/>
+      <w:u w:val="single"/>
+    </w:rPr>
+  </w:style>
+  <w:style w:type="paragraph" w:customStyle="1" w:styleId="has-text-color">
+    <w:name w:val="has-text-color"/>
+    <w:basedOn w:val="Normal"/>
+    <w:rsid w:val="00441A5C"/>
+    <w:pPr>
+      <w:spacing w:before="100" w:beforeAutospacing="1" w:after="100" w:afterAutospacing="1" w:line="240" w:lineRule="auto"/>
+    </w:pPr>
+    <w:rPr>
+      <w:rFonts w:ascii="Times New Roman" w:eastAsia="Times New Roman" w:hAnsi="Times New Roman" w:cs="Times New Roman"/>
+      <w:sz w:val="24"/>
+      <w:szCs w:val="24"/>
+      <w:lang w:eastAsia="en-CA"/>
+    </w:rPr>
   </w:style>
 </w:styles>
 </file>

--- a/Collection Files/Fruit/Plums/PlumsDrying.docx
+++ b/Collection Files/Fruit/Plums/PlumsDrying.docx
@@ -45,6 +45,9 @@
         </w:rPr>
       </w:pPr>
       <w:r>
+        <w:t xml:space="preserve">                </w:t>
+      </w:r>
+      <w:r>
         <w:rPr>
           <w:rStyle w:val="Strong"/>
           <w:b w:val="0"/>
@@ -53,7 +56,6 @@
           <w:szCs w:val="22"/>
           <w:bdr w:val="none" w:sz="0" w:space="0" w:color="auto" w:frame="1"/>
         </w:rPr>
-        <w:tab/>
         <w:t>Plums\n</w:t>
       </w:r>
     </w:p>
@@ -73,6 +75,9 @@
         </w:rPr>
       </w:pPr>
       <w:r>
+        <w:t xml:space="preserve">                </w:t>
+      </w:r>
+      <w:r>
         <w:rPr>
           <w:rStyle w:val="Strong"/>
           <w:b w:val="0"/>
@@ -81,7 +86,6 @@
           <w:szCs w:val="22"/>
           <w:bdr w:val="none" w:sz="0" w:space="0" w:color="auto" w:frame="1"/>
         </w:rPr>
-        <w:tab/>
         <w:t>Paring Knife\n</w:t>
       </w:r>
     </w:p>
@@ -101,6 +105,9 @@
         </w:rPr>
       </w:pPr>
       <w:r>
+        <w:t xml:space="preserve">                </w:t>
+      </w:r>
+      <w:r>
         <w:rPr>
           <w:rStyle w:val="Strong"/>
           <w:b w:val="0"/>
@@ -109,7 +116,6 @@
           <w:szCs w:val="22"/>
           <w:bdr w:val="none" w:sz="0" w:space="0" w:color="auto" w:frame="1"/>
         </w:rPr>
-        <w:tab/>
         <w:t>Dehydrator or Oven\n</w:t>
       </w:r>
     </w:p>
@@ -172,6 +178,32 @@
         <w:pStyle w:val="NormalWeb"/>
         <w:shd w:val="clear" w:color="auto" w:fill="FFFFFF"/>
         <w:spacing w:before="0" w:beforeAutospacing="0" w:after="0" w:afterAutospacing="0"/>
+        <w:textAlignment w:val="baseline"/>
+        <w:rPr>
+          <w:sz w:val="22"/>
+          <w:szCs w:val="22"/>
+        </w:rPr>
+      </w:pPr>
+      <w:r>
+        <w:rPr>
+          <w:sz w:val="22"/>
+          <w:szCs w:val="22"/>
+        </w:rPr>
+        <w:t xml:space="preserve">Wash the plums before you dry them. </w:t>
+      </w:r>
+      <w:r>
+        <w:rPr>
+          <w:sz w:val="22"/>
+          <w:szCs w:val="22"/>
+        </w:rPr>
+        <w:t>\n</w:t>
+      </w:r>
+    </w:p>
+    <w:p>
+      <w:pPr>
+        <w:pStyle w:val="NormalWeb"/>
+        <w:shd w:val="clear" w:color="auto" w:fill="FFFFFF"/>
+        <w:spacing w:before="0" w:beforeAutospacing="0" w:after="0" w:afterAutospacing="0"/>
         <w:ind w:left="720"/>
         <w:textAlignment w:val="baseline"/>
         <w:rPr>
@@ -184,13 +216,6 @@
           <w:sz w:val="22"/>
           <w:szCs w:val="22"/>
         </w:rPr>
-        <w:t xml:space="preserve">Wash the plums before you dry them. </w:t>
-      </w:r>
-      <w:r>
-        <w:rPr>
-          <w:sz w:val="22"/>
-          <w:szCs w:val="22"/>
-        </w:rPr>
         <w:t>\n</w:t>
       </w:r>
     </w:p>
@@ -199,9 +224,29 @@
         <w:pStyle w:val="NormalWeb"/>
         <w:shd w:val="clear" w:color="auto" w:fill="FFFFFF"/>
         <w:spacing w:before="0" w:beforeAutospacing="0" w:after="0" w:afterAutospacing="0"/>
+        <w:textAlignment w:val="baseline"/>
+        <w:rPr>
+          <w:sz w:val="22"/>
+          <w:szCs w:val="22"/>
+        </w:rPr>
+      </w:pPr>
+      <w:r>
+        <w:rPr>
+          <w:sz w:val="22"/>
+          <w:szCs w:val="22"/>
+        </w:rPr>
+        <w:t>Cut plums down the middle to remove the pit.\n</w:t>
+      </w:r>
+    </w:p>
+    <w:p>
+      <w:pPr>
+        <w:pStyle w:val="NormalWeb"/>
+        <w:shd w:val="clear" w:color="auto" w:fill="FFFFFF"/>
+        <w:spacing w:before="0" w:beforeAutospacing="0" w:after="0" w:afterAutospacing="0"/>
         <w:ind w:left="720"/>
         <w:textAlignment w:val="baseline"/>
         <w:rPr>
+          <w:color w:val="66594F"/>
           <w:sz w:val="22"/>
           <w:szCs w:val="22"/>
         </w:rPr>
@@ -219,6 +264,70 @@
         <w:pStyle w:val="NormalWeb"/>
         <w:shd w:val="clear" w:color="auto" w:fill="FFFFFF"/>
         <w:spacing w:before="0" w:beforeAutospacing="0" w:after="0" w:afterAutospacing="0"/>
+        <w:textAlignment w:val="baseline"/>
+        <w:rPr>
+          <w:sz w:val="22"/>
+          <w:szCs w:val="22"/>
+        </w:rPr>
+      </w:pPr>
+      <w:r>
+        <w:rPr>
+          <w:sz w:val="22"/>
+          <w:szCs w:val="22"/>
+        </w:rPr>
+        <w:t>Cut plums in half again in order to fit into dehydrator. Continue to cut into size you prefer.\n</w:t>
+      </w:r>
+    </w:p>
+    <w:p>
+      <w:pPr>
+        <w:pStyle w:val="NormalWeb"/>
+        <w:shd w:val="clear" w:color="auto" w:fill="FFFFFF"/>
+        <w:spacing w:before="0" w:beforeAutospacing="0" w:after="0" w:afterAutospacing="0"/>
+        <w:textAlignment w:val="baseline"/>
+        <w:rPr>
+          <w:sz w:val="22"/>
+          <w:szCs w:val="22"/>
+        </w:rPr>
+      </w:pPr>
+      <w:r>
+        <w:rPr>
+          <w:sz w:val="22"/>
+          <w:szCs w:val="22"/>
+        </w:rPr>
+        <w:t>\n</w:t>
+      </w:r>
+    </w:p>
+    <w:p>
+      <w:pPr>
+        <w:pStyle w:val="NormalWeb"/>
+        <w:shd w:val="clear" w:color="auto" w:fill="FFFFFF"/>
+        <w:spacing w:before="0" w:beforeAutospacing="0" w:after="0" w:afterAutospacing="0"/>
+        <w:textAlignment w:val="baseline"/>
+        <w:rPr>
+          <w:sz w:val="22"/>
+          <w:szCs w:val="22"/>
+        </w:rPr>
+      </w:pPr>
+      <w:r>
+        <w:rPr>
+          <w:sz w:val="22"/>
+          <w:szCs w:val="22"/>
+        </w:rPr>
+        <w:t>The main thing to remember is to try to get them about the same thickness so they will all be dry about the same time</w:t>
+      </w:r>
+      <w:r>
+        <w:rPr>
+          <w:sz w:val="22"/>
+          <w:szCs w:val="22"/>
+        </w:rPr>
+        <w:t>.\n</w:t>
+      </w:r>
+    </w:p>
+    <w:p>
+      <w:pPr>
+        <w:pStyle w:val="NormalWeb"/>
+        <w:shd w:val="clear" w:color="auto" w:fill="FFFFFF"/>
+        <w:spacing w:before="0" w:beforeAutospacing="0" w:after="0" w:afterAutospacing="0"/>
         <w:ind w:left="720"/>
         <w:textAlignment w:val="baseline"/>
         <w:rPr>
@@ -231,120 +340,37 @@
           <w:sz w:val="22"/>
           <w:szCs w:val="22"/>
         </w:rPr>
-        <w:t>Cut plums down the middle to remove the pit.\n</w:t>
-      </w:r>
-    </w:p>
-    <w:p>
-      <w:pPr>
-        <w:pStyle w:val="NormalWeb"/>
-        <w:shd w:val="clear" w:color="auto" w:fill="FFFFFF"/>
-        <w:spacing w:before="0" w:beforeAutospacing="0" w:after="0" w:afterAutospacing="0"/>
-        <w:ind w:left="720"/>
-        <w:textAlignment w:val="baseline"/>
-        <w:rPr>
-          <w:color w:val="66594F"/>
-          <w:sz w:val="22"/>
-          <w:szCs w:val="22"/>
-        </w:rPr>
-      </w:pPr>
-      <w:r>
-        <w:rPr>
-          <w:sz w:val="22"/>
-          <w:szCs w:val="22"/>
-        </w:rPr>
         <w:t>\n</w:t>
       </w:r>
     </w:p>
     <w:p>
       <w:pPr>
-        <w:pStyle w:val="NormalWeb"/>
-        <w:shd w:val="clear" w:color="auto" w:fill="FFFFFF"/>
-        <w:spacing w:before="0" w:beforeAutospacing="0" w:after="0" w:afterAutospacing="0"/>
-        <w:ind w:left="720"/>
-        <w:textAlignment w:val="baseline"/>
-        <w:rPr>
-          <w:sz w:val="22"/>
-          <w:szCs w:val="22"/>
-        </w:rPr>
-      </w:pPr>
-      <w:r>
-        <w:rPr>
-          <w:sz w:val="22"/>
-          <w:szCs w:val="22"/>
-        </w:rPr>
-        <w:t>Cut plums in half again in order to fit into dehydrator. Continue to cut into size you prefer.\n</w:t>
-      </w:r>
-    </w:p>
-    <w:p>
-      <w:pPr>
-        <w:pStyle w:val="NormalWeb"/>
-        <w:shd w:val="clear" w:color="auto" w:fill="FFFFFF"/>
-        <w:spacing w:before="0" w:beforeAutospacing="0" w:after="0" w:afterAutospacing="0"/>
-        <w:ind w:left="720"/>
-        <w:textAlignment w:val="baseline"/>
-        <w:rPr>
-          <w:sz w:val="22"/>
-          <w:szCs w:val="22"/>
-        </w:rPr>
-      </w:pPr>
-      <w:r>
-        <w:rPr>
-          <w:sz w:val="22"/>
-          <w:szCs w:val="22"/>
-        </w:rPr>
-        <w:t>\n</w:t>
-      </w:r>
-    </w:p>
-    <w:p>
-      <w:pPr>
-        <w:pStyle w:val="NormalWeb"/>
-        <w:shd w:val="clear" w:color="auto" w:fill="FFFFFF"/>
-        <w:spacing w:before="0" w:beforeAutospacing="0" w:after="0" w:afterAutospacing="0"/>
-        <w:ind w:left="720"/>
-        <w:textAlignment w:val="baseline"/>
-        <w:rPr>
-          <w:sz w:val="22"/>
-          <w:szCs w:val="22"/>
-        </w:rPr>
-      </w:pPr>
-      <w:r>
-        <w:rPr>
-          <w:sz w:val="22"/>
-          <w:szCs w:val="22"/>
-        </w:rPr>
-        <w:t>The main thing to remember is to try to get them about the same thickness so they will all be dry about the same time</w:t>
-      </w:r>
-      <w:r>
-        <w:rPr>
-          <w:sz w:val="22"/>
-          <w:szCs w:val="22"/>
-        </w:rPr>
-        <w:t>.</w:t>
-      </w:r>
-      <w:r>
-        <w:rPr>
-          <w:sz w:val="22"/>
-          <w:szCs w:val="22"/>
-        </w:rPr>
-        <w:t>\n</w:t>
-      </w:r>
-    </w:p>
-    <w:p>
-      <w:pPr>
-        <w:pStyle w:val="NormalWeb"/>
-        <w:shd w:val="clear" w:color="auto" w:fill="FFFFFF"/>
-        <w:spacing w:before="0" w:beforeAutospacing="0" w:after="0" w:afterAutospacing="0"/>
-        <w:ind w:left="720"/>
-        <w:textAlignment w:val="baseline"/>
-        <w:rPr>
-          <w:sz w:val="22"/>
-          <w:szCs w:val="22"/>
-        </w:rPr>
-      </w:pPr>
-      <w:r>
-        <w:rPr>
-          <w:sz w:val="22"/>
-          <w:szCs w:val="22"/>
+        <w:shd w:val="clear" w:color="auto" w:fill="FFFFFF"/>
+        <w:spacing w:after="0" w:line="240" w:lineRule="auto"/>
+        <w:textAlignment w:val="baseline"/>
+        <w:rPr>
+          <w:rFonts w:ascii="Times New Roman" w:eastAsia="Times New Roman" w:hAnsi="Times New Roman" w:cs="Times New Roman"/>
+          <w:lang w:eastAsia="en-CA"/>
+        </w:rPr>
+      </w:pPr>
+      <w:r>
+        <w:rPr>
+          <w:rFonts w:ascii="Times New Roman" w:eastAsia="Times New Roman" w:hAnsi="Times New Roman" w:cs="Times New Roman"/>
+          <w:lang w:eastAsia="en-CA"/>
+        </w:rPr>
+        <w:t>S</w:t>
+      </w:r>
+      <w:r>
+        <w:rPr>
+          <w:rFonts w:ascii="Times New Roman" w:eastAsia="Times New Roman" w:hAnsi="Times New Roman" w:cs="Times New Roman"/>
+          <w:lang w:eastAsia="en-CA"/>
+        </w:rPr>
+        <w:t xml:space="preserve">et dehydrator to 135 degrees and place each tray of plums into the dehydrator as soon as they are ready. </w:t>
+      </w:r>
+      <w:r>
+        <w:rPr>
+          <w:rFonts w:ascii="Times New Roman" w:eastAsia="Times New Roman" w:hAnsi="Times New Roman" w:cs="Times New Roman"/>
+          <w:lang w:eastAsia="en-CA"/>
         </w:rPr>
         <w:t>\n</w:t>
       </w:r>
@@ -365,20 +391,37 @@
           <w:rFonts w:ascii="Times New Roman" w:eastAsia="Times New Roman" w:hAnsi="Times New Roman" w:cs="Times New Roman"/>
           <w:lang w:eastAsia="en-CA"/>
         </w:rPr>
-        <w:t>S</w:t>
-      </w:r>
+        <w:t>\n</w:t>
+      </w:r>
+    </w:p>
+    <w:p>
+      <w:pPr>
+        <w:shd w:val="clear" w:color="auto" w:fill="FFFFFF"/>
+        <w:spacing w:after="0" w:line="240" w:lineRule="auto"/>
+        <w:textAlignment w:val="baseline"/>
+      </w:pPr>
       <w:r>
         <w:rPr>
           <w:rFonts w:ascii="Times New Roman" w:eastAsia="Times New Roman" w:hAnsi="Times New Roman" w:cs="Times New Roman"/>
           <w:lang w:eastAsia="en-CA"/>
         </w:rPr>
-        <w:t xml:space="preserve">et dehydrator to 135 degrees and place each tray of plums into the dehydrator as soon as they are ready. </w:t>
+        <w:t xml:space="preserve">Let </w:t>
       </w:r>
       <w:r>
         <w:rPr>
           <w:rFonts w:ascii="Times New Roman" w:eastAsia="Times New Roman" w:hAnsi="Times New Roman" w:cs="Times New Roman"/>
           <w:lang w:eastAsia="en-CA"/>
         </w:rPr>
+        <w:t>plums dry until they are fully dry but still pliable. Depending on the size it can take about 6 hours on average. </w:t>
+      </w:r>
+      <w:r>
+        <w:rPr>
+          <w:rFonts w:ascii="Times New Roman" w:eastAsia="Times New Roman" w:hAnsi="Times New Roman" w:cs="Times New Roman"/>
+          <w:lang w:eastAsia="en-CA"/>
+        </w:rPr>
+        <w:t>Really depends on the size you cut them into.</w:t>
+      </w:r>
+      <w:r>
         <w:t>\n</w:t>
       </w:r>
     </w:p>
@@ -394,80 +437,27 @@
         </w:rPr>
       </w:pPr>
       <w:r>
+        <w:t>\n</w:t>
+      </w:r>
+    </w:p>
+    <w:p>
+      <w:pPr>
+        <w:shd w:val="clear" w:color="auto" w:fill="FFFFFF"/>
+        <w:spacing w:after="0" w:line="240" w:lineRule="auto"/>
+        <w:textAlignment w:val="baseline"/>
+      </w:pPr>
+      <w:r>
         <w:rPr>
           <w:rFonts w:ascii="Times New Roman" w:eastAsia="Times New Roman" w:hAnsi="Times New Roman" w:cs="Times New Roman"/>
           <w:lang w:eastAsia="en-CA"/>
         </w:rPr>
-        <w:t>\n</w:t>
+        <w:t>Before removing make sure they do not have any moisture pockets for proper storage.\n</w:t>
       </w:r>
     </w:p>
     <w:p>
       <w:pPr>
         <w:shd w:val="clear" w:color="auto" w:fill="FFFFFF"/>
         <w:spacing w:after="0" w:line="240" w:lineRule="auto"/>
-        <w:ind w:left="720"/>
-        <w:textAlignment w:val="baseline"/>
-      </w:pPr>
-      <w:r>
-        <w:rPr>
-          <w:rFonts w:ascii="Times New Roman" w:eastAsia="Times New Roman" w:hAnsi="Times New Roman" w:cs="Times New Roman"/>
-          <w:lang w:eastAsia="en-CA"/>
-        </w:rPr>
-        <w:t xml:space="preserve">Let </w:t>
-      </w:r>
-      <w:r>
-        <w:rPr>
-          <w:rFonts w:ascii="Times New Roman" w:eastAsia="Times New Roman" w:hAnsi="Times New Roman" w:cs="Times New Roman"/>
-          <w:lang w:eastAsia="en-CA"/>
-        </w:rPr>
-        <w:t>plums dry until they are fully dry but still pliable. Depending on the size it can take about 6 hours on average. </w:t>
-      </w:r>
-      <w:r>
-        <w:rPr>
-          <w:rFonts w:ascii="Times New Roman" w:eastAsia="Times New Roman" w:hAnsi="Times New Roman" w:cs="Times New Roman"/>
-          <w:lang w:eastAsia="en-CA"/>
-        </w:rPr>
-        <w:t>Really depends on the size you cut them into.</w:t>
-      </w:r>
-      <w:r>
-        <w:t>\n</w:t>
-      </w:r>
-    </w:p>
-    <w:p>
-      <w:pPr>
-        <w:shd w:val="clear" w:color="auto" w:fill="FFFFFF"/>
-        <w:spacing w:after="0" w:line="240" w:lineRule="auto"/>
-        <w:ind w:left="720"/>
-        <w:textAlignment w:val="baseline"/>
-        <w:rPr>
-          <w:rFonts w:ascii="Times New Roman" w:eastAsia="Times New Roman" w:hAnsi="Times New Roman" w:cs="Times New Roman"/>
-          <w:lang w:eastAsia="en-CA"/>
-        </w:rPr>
-      </w:pPr>
-      <w:r>
-        <w:t>\n</w:t>
-      </w:r>
-    </w:p>
-    <w:p>
-      <w:pPr>
-        <w:shd w:val="clear" w:color="auto" w:fill="FFFFFF"/>
-        <w:spacing w:after="0" w:line="240" w:lineRule="auto"/>
-        <w:ind w:left="720"/>
-        <w:textAlignment w:val="baseline"/>
-      </w:pPr>
-      <w:r>
-        <w:rPr>
-          <w:rFonts w:ascii="Times New Roman" w:eastAsia="Times New Roman" w:hAnsi="Times New Roman" w:cs="Times New Roman"/>
-          <w:lang w:eastAsia="en-CA"/>
-        </w:rPr>
-        <w:t>Before removing make sure they do not have any moisture pockets for proper storage.\n</w:t>
-      </w:r>
-    </w:p>
-    <w:p>
-      <w:pPr>
-        <w:shd w:val="clear" w:color="auto" w:fill="FFFFFF"/>
-        <w:spacing w:after="0" w:line="240" w:lineRule="auto"/>
-        <w:ind w:left="720"/>
         <w:textAlignment w:val="baseline"/>
         <w:rPr>
           <w:rFonts w:ascii="Times New Roman" w:eastAsia="Times New Roman" w:hAnsi="Times New Roman" w:cs="Times New Roman"/>
@@ -483,7 +473,6 @@
       <w:pPr>
         <w:shd w:val="clear" w:color="auto" w:fill="FFFFFF"/>
         <w:spacing w:after="0" w:line="240" w:lineRule="auto"/>
-        <w:ind w:left="720"/>
         <w:textAlignment w:val="baseline"/>
       </w:pPr>
       <w:r>
@@ -514,29 +503,28 @@
         <w:pStyle w:val="NormalWeb"/>
         <w:shd w:val="clear" w:color="auto" w:fill="FFFFFF"/>
         <w:spacing w:before="0" w:beforeAutospacing="0" w:after="0" w:afterAutospacing="0"/>
+        <w:textAlignment w:val="baseline"/>
+        <w:rPr>
+          <w:sz w:val="22"/>
+          <w:szCs w:val="22"/>
+        </w:rPr>
+      </w:pPr>
+      <w:r>
+        <w:rPr>
+          <w:sz w:val="22"/>
+          <w:szCs w:val="22"/>
+        </w:rPr>
+        <w:t>Dried plums last longer if you allow for them to cool before placing them into storage containers.\n</w:t>
+      </w:r>
+    </w:p>
+    <w:p>
+      <w:pPr>
+        <w:pStyle w:val="NormalWeb"/>
+        <w:shd w:val="clear" w:color="auto" w:fill="FFFFFF"/>
+        <w:spacing w:before="0" w:beforeAutospacing="0" w:after="0" w:afterAutospacing="0"/>
         <w:ind w:left="720"/>
         <w:textAlignment w:val="baseline"/>
         <w:rPr>
-          <w:sz w:val="22"/>
-          <w:szCs w:val="22"/>
-        </w:rPr>
-      </w:pPr>
-      <w:r>
-        <w:rPr>
-          <w:sz w:val="22"/>
-          <w:szCs w:val="22"/>
-        </w:rPr>
-        <w:t>Dried plums last longer if you allow for them to cool before placing them into storage containers.\n</w:t>
-      </w:r>
-    </w:p>
-    <w:p>
-      <w:pPr>
-        <w:pStyle w:val="NormalWeb"/>
-        <w:shd w:val="clear" w:color="auto" w:fill="FFFFFF"/>
-        <w:spacing w:before="0" w:beforeAutospacing="0" w:after="0" w:afterAutospacing="0"/>
-        <w:ind w:left="720"/>
-        <w:textAlignment w:val="baseline"/>
-        <w:rPr>
           <w:color w:val="0693E3"/>
           <w:sz w:val="22"/>
           <w:szCs w:val="22"/>
@@ -555,7 +543,6 @@
         <w:pStyle w:val="NormalWeb"/>
         <w:shd w:val="clear" w:color="auto" w:fill="FFFFFF"/>
         <w:spacing w:before="0" w:beforeAutospacing="0" w:after="0" w:afterAutospacing="0"/>
-        <w:ind w:left="720"/>
         <w:textAlignment w:val="baseline"/>
         <w:rPr>
           <w:sz w:val="22"/>
